--- a/ENG-110/Argumentative essay/Main_reasons.docx
+++ b/ENG-110/Argumentative essay/Main_reasons.docx
@@ -29,6 +29,482 @@
         <w:pStyle w:val="ListParagraph"/>
         <w:numPr>
           <w:ilvl w:val="0"/>
+          <w:numId w:val="6"/>
+        </w:numPr>
+        <w:rPr>
+          <w:rFonts w:ascii="Calibri" w:hAnsi="Calibri" w:cs="Calibri"/>
+        </w:rPr>
+      </w:pPr>
+      <w:r>
+        <w:rPr>
+          <w:rFonts w:ascii="Calibri" w:hAnsi="Calibri" w:cs="Calibri"/>
+        </w:rPr>
+        <w:t>Banning books by LGBTQ+ authors creates all sorts of problems:</w:t>
+      </w:r>
+    </w:p>
+    <w:p>
+      <w:pPr>
+        <w:pStyle w:val="ListParagraph"/>
+        <w:numPr>
+          <w:ilvl w:val="1"/>
+          <w:numId w:val="6"/>
+        </w:numPr>
+        <w:rPr>
+          <w:rFonts w:ascii="Calibri" w:hAnsi="Calibri" w:cs="Calibri"/>
+        </w:rPr>
+      </w:pPr>
+      <w:r>
+        <w:rPr>
+          <w:rFonts w:ascii="Calibri" w:hAnsi="Calibri" w:cs="Calibri"/>
+        </w:rPr>
+        <w:t>Lack of empathy (how?)</w:t>
+      </w:r>
+    </w:p>
+    <w:p>
+      <w:pPr>
+        <w:pStyle w:val="ListParagraph"/>
+        <w:numPr>
+          <w:ilvl w:val="1"/>
+          <w:numId w:val="6"/>
+        </w:numPr>
+        <w:rPr>
+          <w:rFonts w:ascii="Calibri" w:hAnsi="Calibri" w:cs="Calibri"/>
+        </w:rPr>
+      </w:pPr>
+      <w:r>
+        <w:rPr>
+          <w:rFonts w:ascii="Calibri" w:hAnsi="Calibri" w:cs="Calibri"/>
+        </w:rPr>
+        <w:t>Necessary stories (how?)</w:t>
+      </w:r>
+    </w:p>
+    <w:p>
+      <w:pPr>
+        <w:pStyle w:val="ListParagraph"/>
+        <w:numPr>
+          <w:ilvl w:val="1"/>
+          <w:numId w:val="6"/>
+        </w:numPr>
+        <w:rPr>
+          <w:rFonts w:ascii="Calibri" w:hAnsi="Calibri" w:cs="Calibri"/>
+        </w:rPr>
+      </w:pPr>
+      <w:r>
+        <w:rPr>
+          <w:rFonts w:ascii="Calibri" w:hAnsi="Calibri" w:cs="Calibri"/>
+        </w:rPr>
+        <w:t>Lack of perspectives (why is this important?)</w:t>
+      </w:r>
+    </w:p>
+    <w:p>
+      <w:pPr>
+        <w:pStyle w:val="ListParagraph"/>
+        <w:numPr>
+          <w:ilvl w:val="1"/>
+          <w:numId w:val="6"/>
+        </w:numPr>
+        <w:rPr>
+          <w:rFonts w:ascii="Calibri" w:hAnsi="Calibri" w:cs="Calibri"/>
+        </w:rPr>
+      </w:pPr>
+      <w:r>
+        <w:rPr>
+          <w:rFonts w:ascii="Calibri" w:hAnsi="Calibri" w:cs="Calibri"/>
+        </w:rPr>
+        <w:t>Lack of representation (brainwashing by omission or something or other…)</w:t>
+      </w:r>
+    </w:p>
+    <w:p>
+      <w:pPr>
+        <w:pStyle w:val="ListParagraph"/>
+        <w:numPr>
+          <w:ilvl w:val="1"/>
+          <w:numId w:val="6"/>
+        </w:numPr>
+        <w:rPr>
+          <w:rFonts w:ascii="Calibri" w:hAnsi="Calibri" w:cs="Calibri"/>
+        </w:rPr>
+      </w:pPr>
+      <w:r>
+        <w:rPr>
+          <w:rFonts w:ascii="Calibri" w:hAnsi="Calibri" w:cs="Calibri"/>
+        </w:rPr>
+        <w:t>People don’t stop existing when they aren’t represented.</w:t>
+      </w:r>
+    </w:p>
+    <w:p>
+      <w:pPr>
+        <w:pStyle w:val="ListParagraph"/>
+        <w:numPr>
+          <w:ilvl w:val="2"/>
+          <w:numId w:val="6"/>
+        </w:numPr>
+        <w:rPr>
+          <w:rFonts w:ascii="Calibri" w:hAnsi="Calibri" w:cs="Calibri"/>
+        </w:rPr>
+      </w:pPr>
+      <w:r>
+        <w:rPr>
+          <w:rFonts w:ascii="Calibri" w:hAnsi="Calibri" w:cs="Calibri"/>
+        </w:rPr>
+        <w:t>It just deprives them of healthy outlets and imaginations (?)</w:t>
+      </w:r>
+    </w:p>
+    <w:p>
+      <w:pPr>
+        <w:pStyle w:val="ListParagraph"/>
+        <w:numPr>
+          <w:ilvl w:val="2"/>
+          <w:numId w:val="6"/>
+        </w:numPr>
+        <w:rPr>
+          <w:rFonts w:ascii="Calibri" w:hAnsi="Calibri" w:cs="Calibri"/>
+        </w:rPr>
+      </w:pPr>
+      <w:r>
+        <w:rPr>
+          <w:rFonts w:ascii="Calibri" w:hAnsi="Calibri" w:cs="Calibri"/>
+        </w:rPr>
+        <w:t>It destroys their mental image</w:t>
+      </w:r>
+    </w:p>
+    <w:p>
+      <w:pPr>
+        <w:pStyle w:val="ListParagraph"/>
+        <w:numPr>
+          <w:ilvl w:val="2"/>
+          <w:numId w:val="6"/>
+        </w:numPr>
+        <w:rPr>
+          <w:rFonts w:ascii="Calibri" w:hAnsi="Calibri" w:cs="Calibri"/>
+        </w:rPr>
+      </w:pPr>
+      <w:r>
+        <w:rPr>
+          <w:rFonts w:ascii="Calibri" w:hAnsi="Calibri" w:cs="Calibri"/>
+        </w:rPr>
+        <w:t>It breaks them down (?)</w:t>
+      </w:r>
+    </w:p>
+    <w:p>
+      <w:pPr>
+        <w:pStyle w:val="ListParagraph"/>
+        <w:numPr>
+          <w:ilvl w:val="2"/>
+          <w:numId w:val="6"/>
+        </w:numPr>
+        <w:rPr>
+          <w:rFonts w:ascii="Calibri" w:hAnsi="Calibri" w:cs="Calibri"/>
+        </w:rPr>
+      </w:pPr>
+      <w:r>
+        <w:rPr>
+          <w:rFonts w:ascii="Calibri" w:hAnsi="Calibri" w:cs="Calibri"/>
+        </w:rPr>
+        <w:t>Nonexistence of stories show</w:t>
+      </w:r>
+      <w:r>
+        <w:rPr>
+          <w:rFonts w:ascii="Calibri" w:hAnsi="Calibri" w:cs="Calibri"/>
+        </w:rPr>
+        <w:t>s</w:t>
+      </w:r>
+      <w:r>
+        <w:rPr>
+          <w:rFonts w:ascii="Calibri" w:hAnsi="Calibri" w:cs="Calibri"/>
+        </w:rPr>
+        <w:t xml:space="preserve"> people how they don’t fit in (?!)</w:t>
+      </w:r>
+    </w:p>
+    <w:p>
+      <w:pPr>
+        <w:pStyle w:val="ListParagraph"/>
+        <w:numPr>
+          <w:ilvl w:val="2"/>
+          <w:numId w:val="6"/>
+        </w:numPr>
+        <w:rPr>
+          <w:rFonts w:ascii="Calibri" w:hAnsi="Calibri" w:cs="Calibri"/>
+        </w:rPr>
+      </w:pPr>
+      <w:r>
+        <w:rPr>
+          <w:rFonts w:ascii="Calibri" w:hAnsi="Calibri" w:cs="Calibri"/>
+        </w:rPr>
+        <w:t>Representation allows people to see themselves in different lights</w:t>
+      </w:r>
+    </w:p>
+    <w:p>
+      <w:pPr>
+        <w:pStyle w:val="ListParagraph"/>
+        <w:numPr>
+          <w:ilvl w:val="2"/>
+          <w:numId w:val="6"/>
+        </w:numPr>
+        <w:rPr>
+          <w:rFonts w:ascii="Calibri" w:hAnsi="Calibri" w:cs="Calibri"/>
+        </w:rPr>
+      </w:pPr>
+      <w:r>
+        <w:rPr>
+          <w:rFonts w:ascii="Calibri" w:hAnsi="Calibri" w:cs="Calibri"/>
+        </w:rPr>
+        <w:t>Representation allows people to view themselves in a different position</w:t>
+      </w:r>
+    </w:p>
+    <w:p>
+      <w:pPr>
+        <w:pStyle w:val="ListParagraph"/>
+        <w:numPr>
+          <w:ilvl w:val="2"/>
+          <w:numId w:val="6"/>
+        </w:numPr>
+        <w:rPr>
+          <w:rFonts w:ascii="Calibri" w:hAnsi="Calibri" w:cs="Calibri"/>
+          <w:highlight w:val="yellow"/>
+        </w:rPr>
+      </w:pPr>
+      <w:r>
+        <w:rPr>
+          <w:rFonts w:ascii="Calibri" w:hAnsi="Calibri" w:cs="Calibri"/>
+          <w:highlight w:val="yellow"/>
+        </w:rPr>
+        <w:t>Representation allows people to see themselves fitting in</w:t>
+      </w:r>
+    </w:p>
+    <w:p>
+      <w:pPr>
+        <w:pStyle w:val="ListParagraph"/>
+        <w:numPr>
+          <w:ilvl w:val="0"/>
+          <w:numId w:val="6"/>
+        </w:numPr>
+        <w:rPr>
+          <w:rFonts w:ascii="Calibri" w:hAnsi="Calibri" w:cs="Calibri"/>
+        </w:rPr>
+      </w:pPr>
+      <w:r>
+        <w:rPr>
+          <w:rFonts w:ascii="Calibri" w:hAnsi="Calibri" w:cs="Calibri"/>
+        </w:rPr>
+        <w:t>When you ban books by LGBTQ+ authors,</w:t>
+      </w:r>
+    </w:p>
+    <w:p>
+      <w:pPr>
+        <w:pStyle w:val="ListParagraph"/>
+        <w:numPr>
+          <w:ilvl w:val="1"/>
+          <w:numId w:val="6"/>
+        </w:numPr>
+        <w:rPr>
+          <w:rFonts w:ascii="Calibri" w:hAnsi="Calibri" w:cs="Calibri"/>
+        </w:rPr>
+      </w:pPr>
+      <w:r>
+        <w:rPr>
+          <w:rFonts w:ascii="Calibri" w:hAnsi="Calibri" w:cs="Calibri"/>
+        </w:rPr>
+        <w:t>It destroys our ability to empathize</w:t>
+      </w:r>
+    </w:p>
+    <w:p>
+      <w:pPr>
+        <w:pStyle w:val="ListParagraph"/>
+        <w:numPr>
+          <w:ilvl w:val="1"/>
+          <w:numId w:val="6"/>
+        </w:numPr>
+        <w:rPr>
+          <w:rFonts w:ascii="Calibri" w:hAnsi="Calibri" w:cs="Calibri"/>
+        </w:rPr>
+      </w:pPr>
+      <w:r>
+        <w:rPr>
+          <w:rFonts w:ascii="Calibri" w:hAnsi="Calibri" w:cs="Calibri"/>
+        </w:rPr>
+        <w:t>It restricts our ability to see each other as humans</w:t>
+      </w:r>
+    </w:p>
+    <w:p>
+      <w:pPr>
+        <w:pStyle w:val="ListParagraph"/>
+        <w:numPr>
+          <w:ilvl w:val="1"/>
+          <w:numId w:val="6"/>
+        </w:numPr>
+        <w:rPr>
+          <w:rFonts w:ascii="Calibri" w:hAnsi="Calibri" w:cs="Calibri"/>
+        </w:rPr>
+      </w:pPr>
+      <w:r>
+        <w:rPr>
+          <w:rFonts w:ascii="Calibri" w:hAnsi="Calibri" w:cs="Calibri"/>
+        </w:rPr>
+        <w:t>We (who?)</w:t>
+      </w:r>
+    </w:p>
+    <w:p>
+      <w:pPr>
+        <w:pStyle w:val="ListParagraph"/>
+        <w:numPr>
+          <w:ilvl w:val="1"/>
+          <w:numId w:val="6"/>
+        </w:numPr>
+        <w:rPr>
+          <w:rFonts w:ascii="Calibri" w:hAnsi="Calibri" w:cs="Calibri"/>
+        </w:rPr>
+      </w:pPr>
+      <w:r>
+        <w:rPr>
+          <w:rFonts w:ascii="Calibri" w:hAnsi="Calibri" w:cs="Calibri"/>
+        </w:rPr>
+        <w:t>The lacking representation doesn’t cause the queer community to disappear</w:t>
+      </w:r>
+    </w:p>
+    <w:p>
+      <w:pPr>
+        <w:pStyle w:val="ListParagraph"/>
+        <w:numPr>
+          <w:ilvl w:val="2"/>
+          <w:numId w:val="6"/>
+        </w:numPr>
+        <w:rPr>
+          <w:rFonts w:ascii="Calibri" w:hAnsi="Calibri" w:cs="Calibri"/>
+        </w:rPr>
+      </w:pPr>
+      <w:r>
+        <w:rPr>
+          <w:rFonts w:ascii="Calibri" w:hAnsi="Calibri" w:cs="Calibri"/>
+        </w:rPr>
+        <w:t xml:space="preserve">It </w:t>
+      </w:r>
+      <w:r>
+        <w:rPr>
+          <w:rFonts w:ascii="Calibri" w:hAnsi="Calibri" w:cs="Calibri"/>
+        </w:rPr>
+        <w:t>creates</w:t>
+      </w:r>
+      <w:r>
+        <w:rPr>
+          <w:rFonts w:ascii="Calibri" w:hAnsi="Calibri" w:cs="Calibri"/>
+        </w:rPr>
+        <w:t xml:space="preserve"> </w:t>
+      </w:r>
+      <w:r>
+        <w:rPr>
+          <w:rFonts w:ascii="Calibri" w:hAnsi="Calibri" w:cs="Calibri"/>
+        </w:rPr>
+        <w:t>several</w:t>
+      </w:r>
+      <w:r>
+        <w:rPr>
+          <w:rFonts w:ascii="Calibri" w:hAnsi="Calibri" w:cs="Calibri"/>
+        </w:rPr>
+        <w:t xml:space="preserve"> drastic problems</w:t>
+      </w:r>
+    </w:p>
+    <w:p>
+      <w:pPr>
+        <w:pStyle w:val="ListParagraph"/>
+        <w:numPr>
+          <w:ilvl w:val="2"/>
+          <w:numId w:val="6"/>
+        </w:numPr>
+        <w:rPr>
+          <w:rFonts w:ascii="Calibri" w:hAnsi="Calibri" w:cs="Calibri"/>
+        </w:rPr>
+      </w:pPr>
+      <w:r>
+        <w:rPr>
+          <w:rFonts w:ascii="Calibri" w:hAnsi="Calibri" w:cs="Calibri"/>
+        </w:rPr>
+        <w:t>It spreads hatred and violence</w:t>
+      </w:r>
+    </w:p>
+    <w:p>
+      <w:pPr>
+        <w:pStyle w:val="ListParagraph"/>
+        <w:numPr>
+          <w:ilvl w:val="2"/>
+          <w:numId w:val="6"/>
+        </w:numPr>
+        <w:rPr>
+          <w:rFonts w:ascii="Calibri" w:hAnsi="Calibri" w:cs="Calibri"/>
+        </w:rPr>
+      </w:pPr>
+      <w:r>
+        <w:rPr>
+          <w:rFonts w:ascii="Calibri" w:hAnsi="Calibri" w:cs="Calibri"/>
+        </w:rPr>
+        <w:t>It furthers the divide between us.</w:t>
+      </w:r>
+    </w:p>
+    <w:p>
+      <w:pPr>
+        <w:pStyle w:val="ListParagraph"/>
+        <w:numPr>
+          <w:ilvl w:val="0"/>
+          <w:numId w:val="6"/>
+        </w:numPr>
+        <w:rPr>
+          <w:rFonts w:ascii="Calibri" w:hAnsi="Calibri" w:cs="Calibri"/>
+        </w:rPr>
+      </w:pPr>
+      <w:r>
+        <w:rPr>
+          <w:rFonts w:ascii="Calibri" w:hAnsi="Calibri" w:cs="Calibri"/>
+        </w:rPr>
+        <w:t>When books</w:t>
+      </w:r>
+      <w:r>
+        <w:rPr>
+          <w:rFonts w:ascii="Calibri" w:hAnsi="Calibri" w:cs="Calibri"/>
+        </w:rPr>
+        <w:t xml:space="preserve"> are banned by LGBTQ+ authors, it’s with the intention:</w:t>
+      </w:r>
+    </w:p>
+    <w:p>
+      <w:pPr>
+        <w:pStyle w:val="ListParagraph"/>
+        <w:numPr>
+          <w:ilvl w:val="1"/>
+          <w:numId w:val="6"/>
+        </w:numPr>
+        <w:rPr>
+          <w:rFonts w:ascii="Calibri" w:hAnsi="Calibri" w:cs="Calibri"/>
+        </w:rPr>
+      </w:pPr>
+      <w:r>
+        <w:rPr>
+          <w:rFonts w:ascii="Calibri" w:hAnsi="Calibri" w:cs="Calibri"/>
+        </w:rPr>
+        <w:t>That it will stop children from being indoctrinated into the culture</w:t>
+      </w:r>
+    </w:p>
+    <w:p>
+      <w:pPr>
+        <w:pStyle w:val="ListParagraph"/>
+        <w:numPr>
+          <w:ilvl w:val="1"/>
+          <w:numId w:val="6"/>
+        </w:numPr>
+        <w:rPr>
+          <w:rFonts w:ascii="Calibri" w:hAnsi="Calibri" w:cs="Calibri"/>
+        </w:rPr>
+      </w:pPr>
+      <w:r>
+        <w:rPr>
+          <w:rFonts w:ascii="Calibri" w:hAnsi="Calibri" w:cs="Calibri"/>
+        </w:rPr>
+        <w:t>It will stop kids from being queer.</w:t>
+      </w:r>
+    </w:p>
+    <w:p>
+      <w:pPr>
+        <w:pStyle w:val="ListParagraph"/>
+        <w:numPr>
+          <w:ilvl w:val="1"/>
           <w:numId w:val="6"/>
         </w:numPr>
         <w:rPr>
@@ -673,7 +1149,7 @@
         <w:rFonts w:ascii="Calibri" w:eastAsiaTheme="minorEastAsia" w:hAnsi="Calibri" w:cs="Calibri" w:hint="default"/>
       </w:rPr>
     </w:lvl>
-    <w:lvl w:ilvl="1" w:tplc="04090003" w:tentative="1">
+    <w:lvl w:ilvl="1" w:tplc="04090003">
       <w:start w:val="1"/>
       <w:numFmt w:val="bullet"/>
       <w:lvlText w:val="o"/>
@@ -685,7 +1161,7 @@
         <w:rFonts w:ascii="Courier New" w:hAnsi="Courier New" w:cs="Courier New" w:hint="default"/>
       </w:rPr>
     </w:lvl>
-    <w:lvl w:ilvl="2" w:tplc="04090005" w:tentative="1">
+    <w:lvl w:ilvl="2" w:tplc="04090005">
       <w:start w:val="1"/>
       <w:numFmt w:val="bullet"/>
       <w:lvlText w:val=""/>
